--- a/myvenv/scripts_python/RPA_Correos/test/docs/VO-DGO-2789663-24.docx
+++ b/myvenv/scripts_python/RPA_Correos/test/docs/VO-DGO-2789663-24.docx
@@ -56,7 +56,7 @@
           <w:sz w:val="22"/>
           <w:szCs w:val="22"/>
         </w:rPr>
-        <w:t>5 de enero de 2024</w:t>
+        <w:t>8 de enero de 2024</w:t>
       </w:r>
       <w:r>
         <w:rPr>
@@ -145,151 +145,166 @@
         </w:rPr>
         <w:t>U&amp;G CONSTRUCCIONES SAS</w:t>
       </w:r>
+    </w:p>
+    <w:p>
+      <w:pPr>
+        <w:pStyle w:val="Default"/>
+        <w:rPr>
+          <w:sz w:val="22"/>
+          <w:szCs w:val="22"/>
+        </w:rPr>
+      </w:pPr>
+      <w:r>
+        <w:rPr>
+          <w:sz w:val="22"/>
+          <w:szCs w:val="22"/>
+        </w:rPr>
+        <w:t xml:space="preserve">Dirección: </w:t>
+      </w:r>
+      <w:r>
+        <w:rPr>
+          <w:noProof/>
+          <w:sz w:val="22"/>
+          <w:szCs w:val="22"/>
+        </w:rPr>
+        <w:t>C</w:t>
+      </w:r>
+      <w:r>
+        <w:rPr>
+          <w:noProof/>
+          <w:sz w:val="22"/>
+          <w:szCs w:val="22"/>
+        </w:rPr>
+        <w:t>alle</w:t>
+      </w:r>
+      <w:r>
+        <w:rPr>
+          <w:noProof/>
+          <w:sz w:val="22"/>
+          <w:szCs w:val="22"/>
+        </w:rPr>
+        <w:t xml:space="preserve"> 99 N</w:t>
+      </w:r>
+      <w:r>
+        <w:rPr>
+          <w:noProof/>
+          <w:sz w:val="22"/>
+          <w:szCs w:val="22"/>
+        </w:rPr>
+        <w:t xml:space="preserve">° </w:t>
+      </w:r>
+      <w:r>
+        <w:rPr>
+          <w:noProof/>
+          <w:sz w:val="22"/>
+          <w:szCs w:val="22"/>
+        </w:rPr>
+        <w:t>18</w:t>
+      </w:r>
+      <w:r>
+        <w:rPr>
+          <w:noProof/>
+          <w:sz w:val="22"/>
+          <w:szCs w:val="22"/>
+        </w:rPr>
+        <w:t xml:space="preserve"> -</w:t>
+      </w:r>
+      <w:r>
+        <w:rPr>
+          <w:noProof/>
+          <w:sz w:val="22"/>
+          <w:szCs w:val="22"/>
+        </w:rPr>
+        <w:t xml:space="preserve"> 46</w:t>
+      </w:r>
+    </w:p>
+    <w:p>
+      <w:pPr>
+        <w:pStyle w:val="Default"/>
+        <w:rPr>
+          <w:sz w:val="22"/>
+          <w:szCs w:val="22"/>
+        </w:rPr>
+      </w:pPr>
+      <w:r>
+        <w:rPr>
+          <w:sz w:val="22"/>
+          <w:szCs w:val="22"/>
+        </w:rPr>
+        <w:t>Teléfono:</w:t>
+      </w:r>
+      <w:r>
+        <w:rPr>
+          <w:sz w:val="22"/>
+          <w:szCs w:val="22"/>
+        </w:rPr>
+        <w:t xml:space="preserve"> </w:t>
+      </w:r>
+      <w:r>
+        <w:rPr>
+          <w:noProof/>
+          <w:sz w:val="22"/>
+          <w:szCs w:val="22"/>
+        </w:rPr>
+        <w:t>3208814808</w:t>
+      </w:r>
+    </w:p>
+    <w:p>
+      <w:pPr>
+        <w:pStyle w:val="Default"/>
+        <w:rPr>
+          <w:sz w:val="22"/>
+          <w:szCs w:val="22"/>
+        </w:rPr>
+      </w:pPr>
+      <w:r>
+        <w:rPr>
+          <w:sz w:val="22"/>
+          <w:szCs w:val="22"/>
+        </w:rPr>
+        <w:t xml:space="preserve">Correo: </w:t>
+      </w:r>
+      <w:r>
+        <w:rPr>
+          <w:sz w:val="22"/>
+          <w:szCs w:val="22"/>
+        </w:rPr>
+        <w:t>daalejoar</w:t>
+      </w:r>
+      <w:r>
+        <w:rPr>
+          <w:sz w:val="22"/>
+          <w:szCs w:val="22"/>
+        </w:rPr>
+        <w:t>+2</w:t>
+      </w:r>
+      <w:r>
+        <w:rPr>
+          <w:sz w:val="22"/>
+          <w:szCs w:val="22"/>
+        </w:rPr>
+        <w:t>@gmail.com</w:t>
+      </w:r>
+    </w:p>
+    <w:p>
+      <w:pPr>
+        <w:rPr>
+          <w:rFonts w:ascii="Arial" w:eastAsia="BatangChe" w:hAnsi="Arial" w:cs="Arial"/>
+          <w:sz w:val="22"/>
+          <w:szCs w:val="22"/>
+          <w:u w:val="single"/>
+        </w:rPr>
+      </w:pPr>
+      <w:r>
+        <w:rPr>
+          <w:rFonts w:ascii="Arial" w:eastAsia="BatangChe" w:hAnsi="Arial" w:cs="Arial"/>
+          <w:sz w:val="22"/>
+          <w:szCs w:val="22"/>
+        </w:rPr>
+        <w:t>Bucaramanga, Santander</w:t>
+      </w:r>
       <w:bookmarkStart w:id="0" w:name="_GoBack"/>
       <w:bookmarkEnd w:id="0"/>
-    </w:p>
-    <w:p>
-      <w:pPr>
-        <w:pStyle w:val="Default"/>
-        <w:rPr>
-          <w:sz w:val="22"/>
-          <w:szCs w:val="22"/>
-        </w:rPr>
-      </w:pPr>
-      <w:r>
-        <w:rPr>
-          <w:sz w:val="22"/>
-          <w:szCs w:val="22"/>
-        </w:rPr>
-        <w:t xml:space="preserve">Dirección: </w:t>
-      </w:r>
-      <w:r>
-        <w:rPr>
-          <w:noProof/>
-          <w:sz w:val="22"/>
-          <w:szCs w:val="22"/>
-        </w:rPr>
-        <w:t>C</w:t>
-      </w:r>
-      <w:r>
-        <w:rPr>
-          <w:noProof/>
-          <w:sz w:val="22"/>
-          <w:szCs w:val="22"/>
-        </w:rPr>
-        <w:t>alle</w:t>
-      </w:r>
-      <w:r>
-        <w:rPr>
-          <w:noProof/>
-          <w:sz w:val="22"/>
-          <w:szCs w:val="22"/>
-        </w:rPr>
-        <w:t xml:space="preserve"> 99 N</w:t>
-      </w:r>
-      <w:r>
-        <w:rPr>
-          <w:noProof/>
-          <w:sz w:val="22"/>
-          <w:szCs w:val="22"/>
-        </w:rPr>
-        <w:t xml:space="preserve">° </w:t>
-      </w:r>
-      <w:r>
-        <w:rPr>
-          <w:noProof/>
-          <w:sz w:val="22"/>
-          <w:szCs w:val="22"/>
-        </w:rPr>
-        <w:t>18</w:t>
-      </w:r>
-      <w:r>
-        <w:rPr>
-          <w:noProof/>
-          <w:sz w:val="22"/>
-          <w:szCs w:val="22"/>
-        </w:rPr>
-        <w:t xml:space="preserve"> -</w:t>
-      </w:r>
-      <w:r>
-        <w:rPr>
-          <w:noProof/>
-          <w:sz w:val="22"/>
-          <w:szCs w:val="22"/>
-        </w:rPr>
-        <w:t xml:space="preserve"> 46</w:t>
-      </w:r>
-    </w:p>
-    <w:p>
-      <w:pPr>
-        <w:pStyle w:val="Default"/>
-        <w:rPr>
-          <w:sz w:val="22"/>
-          <w:szCs w:val="22"/>
-        </w:rPr>
-      </w:pPr>
-      <w:r>
-        <w:rPr>
-          <w:sz w:val="22"/>
-          <w:szCs w:val="22"/>
-        </w:rPr>
-        <w:t>Teléfono:</w:t>
-      </w:r>
-      <w:r>
-        <w:rPr>
-          <w:sz w:val="22"/>
-          <w:szCs w:val="22"/>
-        </w:rPr>
-        <w:t xml:space="preserve"> </w:t>
-      </w:r>
-      <w:r>
-        <w:rPr>
-          <w:noProof/>
-          <w:sz w:val="22"/>
-          <w:szCs w:val="22"/>
-        </w:rPr>
-        <w:t>3208814808</w:t>
-      </w:r>
-    </w:p>
-    <w:p>
-      <w:pPr>
-        <w:pStyle w:val="Default"/>
-        <w:rPr>
-          <w:sz w:val="22"/>
-          <w:szCs w:val="22"/>
-        </w:rPr>
-      </w:pPr>
-      <w:r>
-        <w:rPr>
-          <w:sz w:val="22"/>
-          <w:szCs w:val="22"/>
-        </w:rPr>
-        <w:t xml:space="preserve">Correo: </w:t>
-      </w:r>
-      <w:r>
-        <w:rPr>
-          <w:sz w:val="22"/>
-          <w:szCs w:val="22"/>
-        </w:rPr>
-        <w:t>daalejoar@gmail.com</w:t>
-      </w:r>
-    </w:p>
-    <w:p>
-      <w:pPr>
-        <w:rPr>
-          <w:rFonts w:ascii="Arial" w:eastAsia="BatangChe" w:hAnsi="Arial" w:cs="Arial"/>
-          <w:sz w:val="22"/>
-          <w:szCs w:val="22"/>
-        </w:rPr>
-      </w:pPr>
-      <w:r>
-        <w:rPr>
-          <w:rFonts w:ascii="Arial" w:eastAsia="BatangChe" w:hAnsi="Arial" w:cs="Arial"/>
-          <w:sz w:val="22"/>
-          <w:szCs w:val="22"/>
-        </w:rPr>
-        <w:t>Bucaramanga, Santander</w:t>
-      </w:r>
     </w:p>
     <w:p>
       <w:pPr>
@@ -1832,7 +1847,7 @@
                           <a14:useLocalDpi xmlns:a14="http://schemas.microsoft.com/office/drawing/2010/main" val="0"/>
                         </a:ext>
                         <a:ext uri="{96DAC541-7B7A-43D3-8B79-37D633B846F1}">
-                          <asvg:svgBlip xmlns="" xmlns:cx1="http://schemas.microsoft.com/office/drawing/2015/9/8/chartex" xmlns:cx2="http://schemas.microsoft.com/office/drawing/2015/10/21/chartex" xmlns:cx3="http://schemas.microsoft.com/office/drawing/2016/5/9/chartex" xmlns:cx4="http://schemas.microsoft.com/office/drawing/2016/5/10/chartex" xmlns:cx5="http://schemas.microsoft.com/office/drawing/2016/5/11/chartex" xmlns:cx6="http://schemas.microsoft.com/office/drawing/2016/5/12/chartex" xmlns:cx7="http://schemas.microsoft.com/office/drawing/2016/5/13/chartex" xmlns:cx8="http://schemas.microsoft.com/office/drawing/2016/5/14/chartex" xmlns:aink="http://schemas.microsoft.com/office/drawing/2016/ink" xmlns:am3d="http://schemas.microsoft.com/office/drawing/2017/model3d" xmlns:o="urn:schemas-microsoft-com:office:office" xmlns:oel="http://schemas.microsoft.com/office/2019/extlst" xmlns:v="urn:schemas-microsoft-com:vml" xmlns:w10="urn:schemas-microsoft-com:office:word" xmlns:w="http://schemas.openxmlformats.org/wordprocessingml/2006/main" xmlns:w16cex="http://schemas.microsoft.com/office/word/2018/wordml/cex" xmlns:w16cid="http://schemas.microsoft.com/office/word/2016/wordml/cid" xmlns:w16="http://schemas.microsoft.com/office/word/2018/wordml" xmlns:w16sdtdh="http://schemas.microsoft.com/office/word/2020/wordml/sdtdatahash" xmlns:asvg="http://schemas.microsoft.com/office/drawing/2016/SVG/main" xmlns:arto="http://schemas.microsoft.com/office/word/2006/arto" r:embed="rId17"/>
+                          <asvg:svgBlip xmlns:arto="http://schemas.microsoft.com/office/word/2006/arto" xmlns:asvg="http://schemas.microsoft.com/office/drawing/2016/SVG/main" xmlns:w16sdtdh="http://schemas.microsoft.com/office/word/2020/wordml/sdtdatahash" xmlns:w16="http://schemas.microsoft.com/office/word/2018/wordml" xmlns:w16cid="http://schemas.microsoft.com/office/word/2016/wordml/cid" xmlns:w16cex="http://schemas.microsoft.com/office/word/2018/wordml/cex" xmlns:w="http://schemas.openxmlformats.org/wordprocessingml/2006/main" xmlns:w10="urn:schemas-microsoft-com:office:word" xmlns:v="urn:schemas-microsoft-com:vml" xmlns:oel="http://schemas.microsoft.com/office/2019/extlst" xmlns:o="urn:schemas-microsoft-com:office:office" xmlns:am3d="http://schemas.microsoft.com/office/drawing/2017/model3d" xmlns:aink="http://schemas.microsoft.com/office/drawing/2016/ink" xmlns:cx8="http://schemas.microsoft.com/office/drawing/2016/5/14/chartex" xmlns:cx7="http://schemas.microsoft.com/office/drawing/2016/5/13/chartex" xmlns:cx6="http://schemas.microsoft.com/office/drawing/2016/5/12/chartex" xmlns:cx5="http://schemas.microsoft.com/office/drawing/2016/5/11/chartex" xmlns:cx4="http://schemas.microsoft.com/office/drawing/2016/5/10/chartex" xmlns:cx3="http://schemas.microsoft.com/office/drawing/2016/5/9/chartex" xmlns:cx2="http://schemas.microsoft.com/office/drawing/2015/10/21/chartex" xmlns:cx1="http://schemas.microsoft.com/office/drawing/2015/9/8/chartex" xmlns="" r:embed="rId17"/>
                         </a:ext>
                       </a:extLst>
                     </a:blip>
@@ -4274,14 +4289,6 @@
 </file>
 
 <file path=customXml/item1.xml><?xml version="1.0" encoding="utf-8"?>
-<p:properties xmlns:p="http://schemas.microsoft.com/office/2006/metadata/properties" xmlns:xsi="http://www.w3.org/2001/XMLSchema-instance" xmlns:pc="http://schemas.microsoft.com/office/infopath/2007/PartnerControls">
-  <documentManagement>
-    <_activity xmlns="96e7c066-9b47-41da-a93a-1f839de7a36a" xsi:nil="true"/>
-  </documentManagement>
-</p:properties>
-</file>
-
-<file path=customXml/item2.xml><?xml version="1.0" encoding="utf-8"?>
 <ct:contentTypeSchema xmlns:ct="http://schemas.microsoft.com/office/2006/metadata/contentType" xmlns:ma="http://schemas.microsoft.com/office/2006/metadata/properties/metaAttributes" ct:_="" ma:_="" ma:contentTypeName="Documento" ma:contentTypeID="0x010100BBE35015A322594A828B7CE1CB5F3D97" ma:contentTypeVersion="11" ma:contentTypeDescription="Crear nuevo documento." ma:contentTypeScope="" ma:versionID="49735b6ceccdd7b5bae3b920d63f56d6">
   <xsd:schema xmlns:xsd="http://www.w3.org/2001/XMLSchema" xmlns:xs="http://www.w3.org/2001/XMLSchema" xmlns:p="http://schemas.microsoft.com/office/2006/metadata/properties" xmlns:ns3="cf1b196b-b42d-4d9a-a208-5e734ee5ccb8" xmlns:ns4="96e7c066-9b47-41da-a93a-1f839de7a36a" targetNamespace="http://schemas.microsoft.com/office/2006/metadata/properties" ma:root="true" ma:fieldsID="a15796adb7505601dd61f40a3e05968a" ns3:_="" ns4:_="">
     <xsd:import namespace="cf1b196b-b42d-4d9a-a208-5e734ee5ccb8"/>
@@ -4490,6 +4497,14 @@
 </ct:contentTypeSchema>
 </file>
 
+<file path=customXml/item2.xml><?xml version="1.0" encoding="utf-8"?>
+<p:properties xmlns:p="http://schemas.microsoft.com/office/2006/metadata/properties" xmlns:xsi="http://www.w3.org/2001/XMLSchema-instance" xmlns:pc="http://schemas.microsoft.com/office/infopath/2007/PartnerControls">
+  <documentManagement>
+    <_activity xmlns="96e7c066-9b47-41da-a93a-1f839de7a36a" xsi:nil="true"/>
+  </documentManagement>
+</p:properties>
+</file>
+
 <file path=customXml/item3.xml><?xml version="1.0" encoding="utf-8"?>
 <?mso-contentType ?>
 <FormTemplates xmlns="http://schemas.microsoft.com/sharepoint/v3/contenttype/forms">
@@ -4504,16 +4519,6 @@
 </file>
 
 <file path=customXml/itemProps1.xml><?xml version="1.0" encoding="utf-8"?>
-<ds:datastoreItem xmlns:ds="http://schemas.openxmlformats.org/officeDocument/2006/customXml" ds:itemID="{E834A071-4926-41BE-AB73-9D999DD54433}">
-  <ds:schemaRefs>
-    <ds:schemaRef ds:uri="http://schemas.microsoft.com/office/2006/metadata/properties"/>
-    <ds:schemaRef ds:uri="http://schemas.microsoft.com/office/infopath/2007/PartnerControls"/>
-    <ds:schemaRef ds:uri="96e7c066-9b47-41da-a93a-1f839de7a36a"/>
-  </ds:schemaRefs>
-</ds:datastoreItem>
-</file>
-
-<file path=customXml/itemProps2.xml><?xml version="1.0" encoding="utf-8"?>
 <ds:datastoreItem xmlns:ds="http://schemas.openxmlformats.org/officeDocument/2006/customXml" ds:itemID="{FB99A0D1-0CCD-4FBE-8845-554351AEEE2B}">
   <ds:schemaRefs>
     <ds:schemaRef ds:uri="http://schemas.microsoft.com/office/2006/metadata/contentType"/>
@@ -4532,6 +4537,16 @@
 </ds:datastoreItem>
 </file>
 
+<file path=customXml/itemProps2.xml><?xml version="1.0" encoding="utf-8"?>
+<ds:datastoreItem xmlns:ds="http://schemas.openxmlformats.org/officeDocument/2006/customXml" ds:itemID="{E834A071-4926-41BE-AB73-9D999DD54433}">
+  <ds:schemaRefs>
+    <ds:schemaRef ds:uri="http://schemas.microsoft.com/office/2006/metadata/properties"/>
+    <ds:schemaRef ds:uri="http://schemas.microsoft.com/office/infopath/2007/PartnerControls"/>
+    <ds:schemaRef ds:uri="96e7c066-9b47-41da-a93a-1f839de7a36a"/>
+  </ds:schemaRefs>
+</ds:datastoreItem>
+</file>
+
 <file path=customXml/itemProps3.xml><?xml version="1.0" encoding="utf-8"?>
 <ds:datastoreItem xmlns:ds="http://schemas.openxmlformats.org/officeDocument/2006/customXml" ds:itemID="{047CD886-CA9D-400F-874F-008DA4D7685F}">
   <ds:schemaRefs>
@@ -4541,7 +4556,7 @@
 </file>
 
 <file path=customXml/itemProps4.xml><?xml version="1.0" encoding="utf-8"?>
-<ds:datastoreItem xmlns:ds="http://schemas.openxmlformats.org/officeDocument/2006/customXml" ds:itemID="{3C2652F8-B8BB-42A7-A8C7-CF08F49BF1A8}">
+<ds:datastoreItem xmlns:ds="http://schemas.openxmlformats.org/officeDocument/2006/customXml" ds:itemID="{14064E85-02AD-487B-8ED3-1DDD0D82C063}">
   <ds:schemaRefs>
     <ds:schemaRef ds:uri="http://schemas.openxmlformats.org/officeDocument/2006/bibliography"/>
   </ds:schemaRefs>
